--- a/HerosofPymoli.docx
+++ b/HerosofPymoli.docx
@@ -109,10 +109,19 @@
           <w:sz w:val="44"/>
           <w:szCs w:val="44"/>
         </w:rPr>
-        <w:t xml:space="preserve"> of Pymoli</w:t>
-      </w:r>
-      <w:bookmarkStart w:id="0" w:name="_GoBack"/>
-      <w:bookmarkEnd w:id="0"/>
+        <w:t xml:space="preserve"> of </w:t>
+      </w:r>
+      <w:proofErr w:type="spellStart"/>
+      <w:r>
+        <w:rPr>
+          <w:b/>
+          <w:bCs/>
+          <w:sz w:val="44"/>
+          <w:szCs w:val="44"/>
+        </w:rPr>
+        <w:t>Pymoli</w:t>
+      </w:r>
+      <w:proofErr w:type="spellEnd"/>
     </w:p>
     <w:p>
       <w:pPr>
@@ -167,34 +176,21 @@
         </w:rPr>
         <w:t xml:space="preserve">To provide a </w:t>
       </w:r>
+      <w:proofErr w:type="spellStart"/>
       <w:r>
         <w:rPr>
           <w:bCs/>
           <w:sz w:val="24"/>
         </w:rPr>
-        <w:t xml:space="preserve">summary </w:t>
-      </w:r>
-      <w:r>
-        <w:t xml:space="preserve">of the </w:t>
-      </w:r>
-      <w:r>
-        <w:t>yearly stock data</w:t>
-      </w:r>
-      <w:r>
-        <w:t xml:space="preserve"> in a provided spreadsheet</w:t>
-      </w:r>
-      <w:r>
-        <w:t xml:space="preserve">, and showcase understanding of </w:t>
-      </w:r>
-      <w:r>
-        <w:t>VBA scripting</w:t>
-      </w:r>
+        <w:t>Jupyter</w:t>
+      </w:r>
+      <w:proofErr w:type="spellEnd"/>
       <w:r>
         <w:rPr>
           <w:bCs/>
           <w:sz w:val="24"/>
         </w:rPr>
-        <w:t>.</w:t>
+        <w:t xml:space="preserve"> Notebook based on the data provided and show an understanding or Pandas </w:t>
       </w:r>
     </w:p>
     <w:p>
@@ -265,23 +261,33 @@
           <w:sz w:val="24"/>
           <w:szCs w:val="24"/>
         </w:rPr>
-        <w:t xml:space="preserve">lace in new cells in the </w:t>
-      </w:r>
-      <w:r>
-        <w:rPr>
-          <w:rFonts w:ascii="Arial" w:eastAsia="Times New Roman" w:hAnsi="Arial" w:cs="Arial"/>
-          <w:sz w:val="24"/>
-          <w:szCs w:val="24"/>
-        </w:rPr>
-        <w:t>s</w:t>
-      </w:r>
-      <w:r>
-        <w:rPr>
-          <w:rFonts w:ascii="Arial" w:eastAsia="Times New Roman" w:hAnsi="Arial" w:cs="Arial"/>
-          <w:sz w:val="24"/>
-          <w:szCs w:val="24"/>
-        </w:rPr>
-        <w:t>heets.</w:t>
+        <w:t xml:space="preserve">lace in </w:t>
+      </w:r>
+      <w:r>
+        <w:rPr>
+          <w:rFonts w:ascii="Arial" w:eastAsia="Times New Roman" w:hAnsi="Arial" w:cs="Arial"/>
+          <w:sz w:val="24"/>
+          <w:szCs w:val="24"/>
+        </w:rPr>
+        <w:t xml:space="preserve">new </w:t>
+      </w:r>
+      <w:proofErr w:type="spellStart"/>
+      <w:r>
+        <w:rPr>
+          <w:rFonts w:ascii="Arial" w:eastAsia="Times New Roman" w:hAnsi="Arial" w:cs="Arial"/>
+          <w:sz w:val="24"/>
+          <w:szCs w:val="24"/>
+        </w:rPr>
+        <w:t>dataframes</w:t>
+      </w:r>
+      <w:proofErr w:type="spellEnd"/>
+      <w:r>
+        <w:rPr>
+          <w:rFonts w:ascii="Arial" w:eastAsia="Times New Roman" w:hAnsi="Arial" w:cs="Arial"/>
+          <w:sz w:val="24"/>
+          <w:szCs w:val="24"/>
+        </w:rPr>
+        <w:t>.</w:t>
       </w:r>
     </w:p>
     <w:p>
@@ -303,23 +309,7 @@
           <w:sz w:val="24"/>
           <w:szCs w:val="24"/>
         </w:rPr>
-        <w:t xml:space="preserve">Create those new columns and </w:t>
-      </w:r>
-      <w:r>
-        <w:rPr>
-          <w:rFonts w:ascii="Arial" w:eastAsia="Times New Roman" w:hAnsi="Arial" w:cs="Arial"/>
-          <w:sz w:val="24"/>
-          <w:szCs w:val="24"/>
-        </w:rPr>
-        <w:t>correctly summarize the data</w:t>
-      </w:r>
-      <w:r>
-        <w:rPr>
-          <w:rFonts w:ascii="Arial" w:eastAsia="Times New Roman" w:hAnsi="Arial" w:cs="Arial"/>
-          <w:sz w:val="24"/>
-          <w:szCs w:val="24"/>
-        </w:rPr>
-        <w:t>.</w:t>
+        <w:t>Calculate various summary data and display</w:t>
       </w:r>
     </w:p>
     <w:p>
@@ -341,7 +331,15 @@
           <w:sz w:val="24"/>
           <w:szCs w:val="24"/>
         </w:rPr>
-        <w:t xml:space="preserve">Create conditional formatting within VBA </w:t>
+        <w:t xml:space="preserve">Create formatting within </w:t>
+      </w:r>
+      <w:r>
+        <w:rPr>
+          <w:rFonts w:ascii="Arial" w:eastAsia="Times New Roman" w:hAnsi="Arial" w:cs="Arial"/>
+          <w:sz w:val="24"/>
+          <w:szCs w:val="24"/>
+        </w:rPr>
+        <w:t>Pandas</w:t>
       </w:r>
     </w:p>
     <w:p>
@@ -363,7 +361,15 @@
           <w:sz w:val="24"/>
           <w:szCs w:val="24"/>
         </w:rPr>
-        <w:t>Calculate new values from the summary for the best and worst performers</w:t>
+        <w:t xml:space="preserve">Calculate new values from the summary </w:t>
+      </w:r>
+      <w:r>
+        <w:rPr>
+          <w:rFonts w:ascii="Arial" w:eastAsia="Times New Roman" w:hAnsi="Arial" w:cs="Arial"/>
+          <w:sz w:val="24"/>
+          <w:szCs w:val="24"/>
+        </w:rPr>
+        <w:t xml:space="preserve"> </w:t>
       </w:r>
     </w:p>
     <w:p>
@@ -385,26 +391,39 @@
           <w:sz w:val="24"/>
           <w:szCs w:val="24"/>
         </w:rPr>
-        <w:t>Loop across worksheets</w:t>
+        <w:t xml:space="preserve">Note two observable trends. </w:t>
       </w:r>
     </w:p>
     <w:p>
       <w:pPr>
         <w:spacing w:before="100" w:beforeAutospacing="1" w:after="100" w:afterAutospacing="1" w:line="240" w:lineRule="auto"/>
-        <w:rPr>
-          <w:rFonts w:ascii="Arial" w:eastAsia="Times New Roman" w:hAnsi="Arial" w:cs="Arial"/>
-          <w:sz w:val="24"/>
-          <w:szCs w:val="24"/>
-        </w:rPr>
-      </w:pPr>
-      <w:r>
-        <w:rPr>
-          <w:rFonts w:ascii="Arial" w:eastAsia="Times New Roman" w:hAnsi="Arial" w:cs="Arial"/>
-          <w:sz w:val="24"/>
-          <w:szCs w:val="24"/>
-        </w:rPr>
-        <w:t>Please find three screen shots below with the results</w:t>
-      </w:r>
+        <w:ind w:left="1080"/>
+        <w:rPr>
+          <w:rFonts w:ascii="Arial" w:eastAsia="Times New Roman" w:hAnsi="Arial" w:cs="Arial"/>
+          <w:sz w:val="24"/>
+          <w:szCs w:val="24"/>
+        </w:rPr>
+      </w:pPr>
+    </w:p>
+    <w:p>
+      <w:pPr>
+        <w:spacing w:before="100" w:beforeAutospacing="1" w:after="100" w:afterAutospacing="1" w:line="240" w:lineRule="auto"/>
+        <w:rPr>
+          <w:rFonts w:ascii="Arial" w:eastAsia="Times New Roman" w:hAnsi="Arial" w:cs="Arial"/>
+          <w:sz w:val="24"/>
+          <w:szCs w:val="24"/>
+        </w:rPr>
+      </w:pPr>
+      <w:r>
+        <w:rPr>
+          <w:rFonts w:ascii="Arial" w:eastAsia="Times New Roman" w:hAnsi="Arial" w:cs="Arial"/>
+          <w:sz w:val="24"/>
+          <w:szCs w:val="24"/>
+        </w:rPr>
+        <w:t xml:space="preserve">The two noteworthy items I found is younger males generate the majority of the business for the gaming industry. </w:t>
+      </w:r>
+      <w:bookmarkStart w:id="0" w:name="_GoBack"/>
+      <w:bookmarkEnd w:id="0"/>
     </w:p>
     <w:p>
       <w:pPr>
@@ -427,71 +446,6 @@
           <w:szCs w:val="24"/>
         </w:rPr>
       </w:pPr>
-      <w:r>
-        <w:rPr>
-          <w:rFonts w:ascii="Arial" w:eastAsia="Times New Roman" w:hAnsi="Arial" w:cs="Arial"/>
-          <w:noProof/>
-          <w:sz w:val="24"/>
-          <w:szCs w:val="24"/>
-        </w:rPr>
-        <w:drawing>
-          <wp:anchor distT="0" distB="0" distL="114300" distR="114300" simplePos="0" relativeHeight="251658240" behindDoc="1" locked="0" layoutInCell="1" allowOverlap="1" wp14:anchorId="65AD9C98" wp14:editId="1C816834">
-            <wp:simplePos x="0" y="0"/>
-            <wp:positionH relativeFrom="column">
-              <wp:posOffset>914400</wp:posOffset>
-            </wp:positionH>
-            <wp:positionV relativeFrom="paragraph">
-              <wp:posOffset>1100</wp:posOffset>
-            </wp:positionV>
-            <wp:extent cx="5943600" cy="3155950"/>
-            <wp:effectExtent l="0" t="0" r="0" b="6350"/>
-            <wp:wrapTight wrapText="bothSides">
-              <wp:wrapPolygon edited="0">
-                <wp:start x="0" y="0"/>
-                <wp:lineTo x="0" y="21513"/>
-                <wp:lineTo x="21531" y="21513"/>
-                <wp:lineTo x="21531" y="0"/>
-                <wp:lineTo x="0" y="0"/>
-              </wp:wrapPolygon>
-            </wp:wrapTight>
-            <wp:docPr id="5" name="Picture 5"/>
-            <wp:cNvGraphicFramePr>
-              <a:graphicFrameLocks xmlns:a="http://schemas.openxmlformats.org/drawingml/2006/main" noChangeAspect="1"/>
-            </wp:cNvGraphicFramePr>
-            <a:graphic xmlns:a="http://schemas.openxmlformats.org/drawingml/2006/main">
-              <a:graphicData uri="http://schemas.openxmlformats.org/drawingml/2006/picture">
-                <pic:pic xmlns:pic="http://schemas.openxmlformats.org/drawingml/2006/picture">
-                  <pic:nvPicPr>
-                    <pic:cNvPr id="1" name=""/>
-                    <pic:cNvPicPr/>
-                  </pic:nvPicPr>
-                  <pic:blipFill>
-                    <a:blip r:embed="rId6" cstate="print">
-                      <a:extLst>
-                        <a:ext uri="{28A0092B-C50C-407E-A947-70E740481C1C}">
-                          <a14:useLocalDpi xmlns:a14="http://schemas.microsoft.com/office/drawing/2010/main" val="0"/>
-                        </a:ext>
-                      </a:extLst>
-                    </a:blip>
-                    <a:stretch>
-                      <a:fillRect/>
-                    </a:stretch>
-                  </pic:blipFill>
-                  <pic:spPr>
-                    <a:xfrm>
-                      <a:off x="0" y="0"/>
-                      <a:ext cx="5943600" cy="3155950"/>
-                    </a:xfrm>
-                    <a:prstGeom prst="rect">
-                      <a:avLst/>
-                    </a:prstGeom>
-                  </pic:spPr>
-                </pic:pic>
-              </a:graphicData>
-            </a:graphic>
-          </wp:anchor>
-        </w:drawing>
-      </w:r>
     </w:p>
     <w:p>
       <w:pPr>
@@ -513,47 +467,6 @@
         <w:spacing w:before="100" w:beforeAutospacing="1" w:after="100" w:afterAutospacing="1" w:line="240" w:lineRule="auto"/>
         <w:ind w:left="720" w:hanging="360"/>
       </w:pPr>
-      <w:r>
-        <w:rPr>
-          <w:noProof/>
-        </w:rPr>
-        <w:lastRenderedPageBreak/>
-        <w:drawing>
-          <wp:inline distT="0" distB="0" distL="0" distR="0" wp14:anchorId="345FB235" wp14:editId="67F3A22C">
-            <wp:extent cx="5943600" cy="3164205"/>
-            <wp:effectExtent l="0" t="0" r="0" b="0"/>
-            <wp:docPr id="4" name="Picture 4"/>
-            <wp:cNvGraphicFramePr>
-              <a:graphicFrameLocks xmlns:a="http://schemas.openxmlformats.org/drawingml/2006/main" noChangeAspect="1"/>
-            </wp:cNvGraphicFramePr>
-            <a:graphic xmlns:a="http://schemas.openxmlformats.org/drawingml/2006/main">
-              <a:graphicData uri="http://schemas.openxmlformats.org/drawingml/2006/picture">
-                <pic:pic xmlns:pic="http://schemas.openxmlformats.org/drawingml/2006/picture">
-                  <pic:nvPicPr>
-                    <pic:cNvPr id="1" name=""/>
-                    <pic:cNvPicPr/>
-                  </pic:nvPicPr>
-                  <pic:blipFill>
-                    <a:blip r:embed="rId7"/>
-                    <a:stretch>
-                      <a:fillRect/>
-                    </a:stretch>
-                  </pic:blipFill>
-                  <pic:spPr>
-                    <a:xfrm>
-                      <a:off x="0" y="0"/>
-                      <a:ext cx="5943600" cy="3164205"/>
-                    </a:xfrm>
-                    <a:prstGeom prst="rect">
-                      <a:avLst/>
-                    </a:prstGeom>
-                  </pic:spPr>
-                </pic:pic>
-              </a:graphicData>
-            </a:graphic>
-          </wp:inline>
-        </w:drawing>
-      </w:r>
     </w:p>
     <w:p>
       <w:pPr>
@@ -567,47 +480,6 @@
           <w:rFonts w:ascii="Arial" w:hAnsi="Arial" w:cs="Arial"/>
         </w:rPr>
       </w:pPr>
-      <w:r>
-        <w:rPr>
-          <w:rFonts w:ascii="Arial" w:hAnsi="Arial" w:cs="Arial"/>
-          <w:noProof/>
-        </w:rPr>
-        <w:drawing>
-          <wp:inline distT="0" distB="0" distL="0" distR="0" wp14:anchorId="2C679155" wp14:editId="13235CAF">
-            <wp:extent cx="5943600" cy="2782570"/>
-            <wp:effectExtent l="0" t="0" r="0" b="0"/>
-            <wp:docPr id="3" name="Picture 3"/>
-            <wp:cNvGraphicFramePr>
-              <a:graphicFrameLocks xmlns:a="http://schemas.openxmlformats.org/drawingml/2006/main" noChangeAspect="1"/>
-            </wp:cNvGraphicFramePr>
-            <a:graphic xmlns:a="http://schemas.openxmlformats.org/drawingml/2006/main">
-              <a:graphicData uri="http://schemas.openxmlformats.org/drawingml/2006/picture">
-                <pic:pic xmlns:pic="http://schemas.openxmlformats.org/drawingml/2006/picture">
-                  <pic:nvPicPr>
-                    <pic:cNvPr id="1" name=""/>
-                    <pic:cNvPicPr/>
-                  </pic:nvPicPr>
-                  <pic:blipFill>
-                    <a:blip r:embed="rId8"/>
-                    <a:stretch>
-                      <a:fillRect/>
-                    </a:stretch>
-                  </pic:blipFill>
-                  <pic:spPr>
-                    <a:xfrm>
-                      <a:off x="0" y="0"/>
-                      <a:ext cx="5943600" cy="2782570"/>
-                    </a:xfrm>
-                    <a:prstGeom prst="rect">
-                      <a:avLst/>
-                    </a:prstGeom>
-                  </pic:spPr>
-                </pic:pic>
-              </a:graphicData>
-            </a:graphic>
-          </wp:inline>
-        </w:drawing>
-      </w:r>
     </w:p>
     <w:sectPr>
       <w:pgSz w:w="12240" w:h="15840"/>
